--- a/simple_calculator/Simple Calculator LAB.docx
+++ b/simple_calculator/Simple Calculator LAB.docx
@@ -27,32 +27,6 @@
         </w:rPr>
         <w:t xml:space="preserve">                     Simple Calculator LAB</w:t>
       </w:r>
-    </w:p>
-    <w:p>
-      <w:pPr>
-        <w:rPr>
-          <w:b/>
-          <w:bCs/>
-          <w:lang w:val="en-US"/>
-        </w:rPr>
-      </w:pPr>
-      <w:r>
-        <w:rPr>
-          <w:b/>
-          <w:bCs/>
-          <w:lang w:val="en-US"/>
-        </w:rPr>
-        <w:t>GitHub link:</w:t>
-      </w:r>
-    </w:p>
-    <w:p>
-      <w:pPr>
-        <w:rPr>
-          <w:b/>
-          <w:bCs/>
-          <w:lang w:val="en-US"/>
-        </w:rPr>
-      </w:pPr>
     </w:p>
     <w:p>
       <w:pPr>
@@ -389,6 +363,24 @@
           <w:lang w:val="en-US"/>
         </w:rPr>
       </w:pPr>
+    </w:p>
+    <w:p>
+      <w:pPr>
+        <w:rPr>
+          <w:b/>
+          <w:bCs/>
+          <w:lang w:val="en-US"/>
+        </w:rPr>
+      </w:pPr>
+    </w:p>
+    <w:p>
+      <w:pPr>
+        <w:rPr>
+          <w:b/>
+          <w:bCs/>
+          <w:lang w:val="en-US"/>
+        </w:rPr>
+      </w:pPr>
       <w:r>
         <w:rPr>
           <w:b/>
@@ -585,6 +577,24 @@
           <w:lang w:val="en-US"/>
         </w:rPr>
       </w:pPr>
+    </w:p>
+    <w:p>
+      <w:pPr>
+        <w:rPr>
+          <w:b/>
+          <w:bCs/>
+          <w:lang w:val="en-US"/>
+        </w:rPr>
+      </w:pPr>
+    </w:p>
+    <w:p>
+      <w:pPr>
+        <w:rPr>
+          <w:b/>
+          <w:bCs/>
+          <w:lang w:val="en-US"/>
+        </w:rPr>
+      </w:pPr>
       <w:r>
         <w:rPr>
           <w:b/>
@@ -771,24 +781,6 @@
           <w:lang w:val="en-US"/>
         </w:rPr>
       </w:pPr>
-    </w:p>
-    <w:p>
-      <w:pPr>
-        <w:rPr>
-          <w:b/>
-          <w:bCs/>
-          <w:lang w:val="en-US"/>
-        </w:rPr>
-      </w:pPr>
-    </w:p>
-    <w:p>
-      <w:pPr>
-        <w:rPr>
-          <w:b/>
-          <w:bCs/>
-          <w:lang w:val="en-US"/>
-        </w:rPr>
-      </w:pPr>
       <w:r>
         <w:rPr>
           <w:b/>
@@ -796,7 +788,67 @@
           <w:lang w:val="en-US"/>
         </w:rPr>
         <w:lastRenderedPageBreak/>
-        <w:t>Code :</w:t>
+        <w:t>GitHub link:</w:t>
+      </w:r>
+    </w:p>
+    <w:p>
+      <w:pPr>
+        <w:rPr>
+          <w:b/>
+          <w:bCs/>
+          <w:lang w:val="en-US"/>
+        </w:rPr>
+      </w:pPr>
+      <w:r>
+        <w:rPr>
+          <w:b/>
+          <w:bCs/>
+          <w:lang w:val="en-US"/>
+        </w:rPr>
+        <w:t>https://faysalmazeddiu.github.io/simple_calculator</w:t>
+      </w:r>
+    </w:p>
+    <w:p>
+      <w:pPr>
+        <w:rPr>
+          <w:b/>
+          <w:bCs/>
+          <w:lang w:val="en-US"/>
+        </w:rPr>
+      </w:pPr>
+    </w:p>
+    <w:p>
+      <w:pPr>
+        <w:rPr>
+          <w:b/>
+          <w:bCs/>
+          <w:lang w:val="en-US"/>
+        </w:rPr>
+      </w:pPr>
+    </w:p>
+    <w:p>
+      <w:pPr>
+        <w:rPr>
+          <w:b/>
+          <w:bCs/>
+          <w:lang w:val="en-US"/>
+        </w:rPr>
+      </w:pPr>
+      <w:r>
+        <w:rPr>
+          <w:b/>
+          <w:bCs/>
+          <w:lang w:val="en-US"/>
+        </w:rPr>
+        <w:t>App.js</w:t>
+      </w:r>
+      <w:r>
+        <w:rPr>
+          <w:b/>
+          <w:bCs/>
+          <w:lang w:val="en-US"/>
+        </w:rPr>
+        <w:t xml:space="preserve"> :</w:t>
       </w:r>
     </w:p>
     <w:p>

--- a/simple_calculator/Simple Calculator LAB.docx
+++ b/simple_calculator/Simple Calculator LAB.docx
@@ -805,17 +805,8 @@
           <w:bCs/>
           <w:lang w:val="en-US"/>
         </w:rPr>
-        <w:t>https://faysalmazeddiu.github.io/simple_calculator</w:t>
-      </w:r>
-    </w:p>
-    <w:p>
-      <w:pPr>
-        <w:rPr>
-          <w:b/>
-          <w:bCs/>
-          <w:lang w:val="en-US"/>
-        </w:rPr>
-      </w:pPr>
+        <w:t>https://github.com/faysalmazeddiu/faysalmazeddiu.github.io/tree/main/simple_calculator</w:t>
+      </w:r>
     </w:p>
     <w:p>
       <w:pPr>

--- a/simple_calculator/Simple Calculator LAB.docx
+++ b/simple_calculator/Simple Calculator LAB.docx
@@ -145,10 +145,10 @@
           <w:lang w:val="en-US"/>
         </w:rPr>
         <w:drawing>
-          <wp:inline distT="0" distB="0" distL="0" distR="0" wp14:anchorId="6DBEBD0E" wp14:editId="4EFC4F3B">
-            <wp:extent cx="4050565" cy="1457482"/>
-            <wp:effectExtent l="0" t="0" r="1270" b="3175"/>
-            <wp:docPr id="2" name="Picture 2" descr="Graphical user interface, text, application&#10;&#10;Description automatically generated"/>
+          <wp:inline distT="0" distB="0" distL="0" distR="0" wp14:anchorId="395064A4" wp14:editId="0F4CA52E">
+            <wp:extent cx="5943600" cy="771525"/>
+            <wp:effectExtent l="0" t="0" r="0" b="3175"/>
+            <wp:docPr id="5" name="Picture 5" descr="Graphical user interface, application&#10;&#10;Description automatically generated"/>
             <wp:cNvGraphicFramePr>
               <a:graphicFrameLocks xmlns:a="http://schemas.openxmlformats.org/drawingml/2006/main" noChangeAspect="1"/>
             </wp:cNvGraphicFramePr>
@@ -156,7 +156,7 @@
               <a:graphicData uri="http://schemas.openxmlformats.org/drawingml/2006/picture">
                 <pic:pic xmlns:pic="http://schemas.openxmlformats.org/drawingml/2006/picture">
                   <pic:nvPicPr>
-                    <pic:cNvPr id="2" name="Picture 2" descr="Graphical user interface, text, application&#10;&#10;Description automatically generated"/>
+                    <pic:cNvPr id="5" name="Picture 5" descr="Graphical user interface, application&#10;&#10;Description automatically generated"/>
                     <pic:cNvPicPr/>
                   </pic:nvPicPr>
                   <pic:blipFill>
@@ -174,7 +174,7 @@
                   <pic:spPr>
                     <a:xfrm>
                       <a:off x="0" y="0"/>
-                      <a:ext cx="4125928" cy="1484599"/>
+                      <a:ext cx="5943600" cy="771525"/>
                     </a:xfrm>
                     <a:prstGeom prst="rect">
                       <a:avLst/>
@@ -186,6 +186,24 @@
           </wp:inline>
         </w:drawing>
       </w:r>
+    </w:p>
+    <w:p>
+      <w:pPr>
+        <w:rPr>
+          <w:b/>
+          <w:bCs/>
+          <w:lang w:val="en-US"/>
+        </w:rPr>
+      </w:pPr>
+    </w:p>
+    <w:p>
+      <w:pPr>
+        <w:rPr>
+          <w:b/>
+          <w:bCs/>
+          <w:lang w:val="en-US"/>
+        </w:rPr>
+      </w:pPr>
     </w:p>
     <w:p>
       <w:pPr>
@@ -313,10 +331,10 @@
           <w:lang w:val="en-US"/>
         </w:rPr>
         <w:drawing>
-          <wp:inline distT="0" distB="0" distL="0" distR="0" wp14:anchorId="30A2CAC1" wp14:editId="1B7DA4A7">
-            <wp:extent cx="5943600" cy="596900"/>
+          <wp:inline distT="0" distB="0" distL="0" distR="0" wp14:anchorId="56747BFA" wp14:editId="5E2CEE1E">
+            <wp:extent cx="5943600" cy="996315"/>
             <wp:effectExtent l="0" t="0" r="0" b="0"/>
-            <wp:docPr id="4" name="Picture 4"/>
+            <wp:docPr id="10" name="Picture 10" descr="Graphical user interface, application&#10;&#10;Description automatically generated"/>
             <wp:cNvGraphicFramePr>
               <a:graphicFrameLocks xmlns:a="http://schemas.openxmlformats.org/drawingml/2006/main" noChangeAspect="1"/>
             </wp:cNvGraphicFramePr>
@@ -324,7 +342,7 @@
               <a:graphicData uri="http://schemas.openxmlformats.org/drawingml/2006/picture">
                 <pic:pic xmlns:pic="http://schemas.openxmlformats.org/drawingml/2006/picture">
                   <pic:nvPicPr>
-                    <pic:cNvPr id="4" name="Picture 4"/>
+                    <pic:cNvPr id="10" name="Picture 10" descr="Graphical user interface, application&#10;&#10;Description automatically generated"/>
                     <pic:cNvPicPr/>
                   </pic:nvPicPr>
                   <pic:blipFill>
@@ -342,7 +360,7 @@
                   <pic:spPr>
                     <a:xfrm>
                       <a:off x="0" y="0"/>
-                      <a:ext cx="5943600" cy="596900"/>
+                      <a:ext cx="5943600" cy="996315"/>
                     </a:xfrm>
                     <a:prstGeom prst="rect">
                       <a:avLst/>
@@ -509,10 +527,10 @@
           <w:lang w:val="en-US"/>
         </w:rPr>
         <w:drawing>
-          <wp:inline distT="0" distB="0" distL="0" distR="0" wp14:anchorId="378DCA34" wp14:editId="7A00AA89">
-            <wp:extent cx="5943600" cy="626110"/>
-            <wp:effectExtent l="0" t="0" r="0" b="0"/>
-            <wp:docPr id="7" name="Picture 7"/>
+          <wp:inline distT="0" distB="0" distL="0" distR="0" wp14:anchorId="7594627C" wp14:editId="37CCE605">
+            <wp:extent cx="5943600" cy="1011555"/>
+            <wp:effectExtent l="0" t="0" r="0" b="4445"/>
+            <wp:docPr id="11" name="Picture 11" descr="Graphical user interface, text, application&#10;&#10;Description automatically generated"/>
             <wp:cNvGraphicFramePr>
               <a:graphicFrameLocks xmlns:a="http://schemas.openxmlformats.org/drawingml/2006/main" noChangeAspect="1"/>
             </wp:cNvGraphicFramePr>
@@ -520,7 +538,7 @@
               <a:graphicData uri="http://schemas.openxmlformats.org/drawingml/2006/picture">
                 <pic:pic xmlns:pic="http://schemas.openxmlformats.org/drawingml/2006/picture">
                   <pic:nvPicPr>
-                    <pic:cNvPr id="7" name="Picture 7"/>
+                    <pic:cNvPr id="11" name="Picture 11" descr="Graphical user interface, text, application&#10;&#10;Description automatically generated"/>
                     <pic:cNvPicPr/>
                   </pic:nvPicPr>
                   <pic:blipFill>
@@ -538,7 +556,7 @@
                   <pic:spPr>
                     <a:xfrm>
                       <a:off x="0" y="0"/>
-                      <a:ext cx="5943600" cy="626110"/>
+                      <a:ext cx="5943600" cy="1011555"/>
                     </a:xfrm>
                     <a:prstGeom prst="rect">
                       <a:avLst/>
@@ -550,33 +568,6 @@
           </wp:inline>
         </w:drawing>
       </w:r>
-    </w:p>
-    <w:p>
-      <w:pPr>
-        <w:rPr>
-          <w:b/>
-          <w:bCs/>
-          <w:lang w:val="en-US"/>
-        </w:rPr>
-      </w:pPr>
-    </w:p>
-    <w:p>
-      <w:pPr>
-        <w:rPr>
-          <w:b/>
-          <w:bCs/>
-          <w:lang w:val="en-US"/>
-        </w:rPr>
-      </w:pPr>
-    </w:p>
-    <w:p>
-      <w:pPr>
-        <w:rPr>
-          <w:b/>
-          <w:bCs/>
-          <w:lang w:val="en-US"/>
-        </w:rPr>
-      </w:pPr>
     </w:p>
     <w:p>
       <w:pPr>
@@ -731,10 +722,10 @@
           <w:lang w:val="en-US"/>
         </w:rPr>
         <w:drawing>
-          <wp:inline distT="0" distB="0" distL="0" distR="0" wp14:anchorId="1331D1B2" wp14:editId="4059269C">
-            <wp:extent cx="5943600" cy="869315"/>
-            <wp:effectExtent l="0" t="0" r="0" b="0"/>
-            <wp:docPr id="9" name="Picture 9" descr="Graphical user interface, text, application&#10;&#10;Description automatically generated"/>
+          <wp:inline distT="0" distB="0" distL="0" distR="0" wp14:anchorId="4F12EC61" wp14:editId="40FD7FC6">
+            <wp:extent cx="4700469" cy="934068"/>
+            <wp:effectExtent l="0" t="0" r="0" b="6350"/>
+            <wp:docPr id="12" name="Picture 12" descr="Graphical user interface, application&#10;&#10;Description automatically generated"/>
             <wp:cNvGraphicFramePr>
               <a:graphicFrameLocks xmlns:a="http://schemas.openxmlformats.org/drawingml/2006/main" noChangeAspect="1"/>
             </wp:cNvGraphicFramePr>
@@ -742,7 +733,7 @@
               <a:graphicData uri="http://schemas.openxmlformats.org/drawingml/2006/picture">
                 <pic:pic xmlns:pic="http://schemas.openxmlformats.org/drawingml/2006/picture">
                   <pic:nvPicPr>
-                    <pic:cNvPr id="9" name="Picture 9" descr="Graphical user interface, text, application&#10;&#10;Description automatically generated"/>
+                    <pic:cNvPr id="12" name="Picture 12" descr="Graphical user interface, application&#10;&#10;Description automatically generated"/>
                     <pic:cNvPicPr/>
                   </pic:nvPicPr>
                   <pic:blipFill>
@@ -760,7 +751,7 @@
                   <pic:spPr>
                     <a:xfrm>
                       <a:off x="0" y="0"/>
-                      <a:ext cx="5943600" cy="869315"/>
+                      <a:ext cx="4790223" cy="951904"/>
                     </a:xfrm>
                     <a:prstGeom prst="rect">
                       <a:avLst/>
